--- a/程序设计语言原理/作业2答 武仕沛ZY2006357.docx
+++ b/程序设计语言原理/作业2答 武仕沛ZY2006357.docx
@@ -45,9 +45,6 @@
     <w:p>
       <w:pPr>
         <w:ind w:left="360"/>
-        <w:rPr>
-          <w:rFonts w:hint="eastAsia"/>
-        </w:rPr>
       </w:pPr>
       <w:r>
         <w:rPr>
@@ -57,6 +54,14 @@
       </w:r>
     </w:p>
     <w:p>
+      <w:r>
+        <w:rPr>
+          <w:rFonts w:hint="eastAsia"/>
+        </w:rPr>
+        <w:t>运算说明：</w:t>
+      </w:r>
+    </w:p>
+    <w:p>
       <w:pPr>
         <w:ind w:firstLine="420"/>
       </w:pPr>
@@ -161,19 +166,163 @@
         <w:ind w:firstLine="420"/>
       </w:pPr>
       <w:r>
-        <w:rPr>
-          <w:rFonts w:hint="eastAsia"/>
-        </w:rPr>
-        <w:t>生存期取决于被指向对象的生存周期。</w:t>
+        <w:t>*p = (*p+1)(*p-1);//</w:t>
+      </w:r>
+      <w:r>
+        <w:rPr>
+          <w:rFonts w:hint="eastAsia"/>
+        </w:rPr>
+        <w:t>p</w:t>
+      </w:r>
+      <w:r>
+        <w:rPr>
+          <w:rFonts w:hint="eastAsia"/>
+        </w:rPr>
+        <w:t>指向的变量进行增（减），且需要被指向对象支持加减运算符。</w:t>
+      </w:r>
+    </w:p>
+    <w:p>
+      <w:pPr>
+        <w:ind w:firstLine="420"/>
+        <w:rPr>
+          <w:rFonts w:hint="eastAsia"/>
+        </w:rPr>
+      </w:pPr>
+      <w:r>
+        <w:rPr>
+          <w:rFonts w:hint="eastAsia"/>
+        </w:rPr>
+        <w:t>a</w:t>
+      </w:r>
+      <w:r>
+        <w:t>uto *q = p;//</w:t>
+      </w:r>
+      <w:r>
+        <w:rPr>
+          <w:rFonts w:hint="eastAsia"/>
+        </w:rPr>
+        <w:t>q</w:t>
+      </w:r>
+      <w:r>
+        <w:rPr>
+          <w:rFonts w:hint="eastAsia"/>
+        </w:rPr>
+        <w:t>指向</w:t>
+      </w:r>
+      <w:r>
+        <w:rPr>
+          <w:rFonts w:hint="eastAsia"/>
+        </w:rPr>
+        <w:t>p</w:t>
+      </w:r>
+      <w:r>
+        <w:rPr>
+          <w:rFonts w:hint="eastAsia"/>
+        </w:rPr>
+        <w:t>指向的变量。</w:t>
+      </w:r>
+    </w:p>
+    <w:p>
+      <w:r>
+        <w:rPr>
+          <w:rFonts w:hint="eastAsia"/>
+        </w:rPr>
+        <w:t>生存期</w:t>
+      </w:r>
+      <w:r>
+        <w:rPr>
+          <w:rFonts w:hint="eastAsia"/>
+        </w:rPr>
+        <w:t>：</w:t>
+      </w:r>
+    </w:p>
+    <w:p>
+      <w:pPr>
+        <w:ind w:firstLine="420"/>
+      </w:pPr>
+      <w:r>
+        <w:rPr>
+          <w:rFonts w:hint="eastAsia"/>
+        </w:rPr>
+        <w:t>对指针本身：如果指针存放在数据段中，则生存期与程序生存期一致，如果是在栈</w:t>
+      </w:r>
+      <w:r>
+        <w:rPr>
+          <w:rFonts w:hint="eastAsia"/>
+        </w:rPr>
+        <w:t>/</w:t>
+      </w:r>
+      <w:r>
+        <w:rPr>
+          <w:rFonts w:hint="eastAsia"/>
+        </w:rPr>
+        <w:t>堆中，则当出栈，</w:t>
+      </w:r>
+      <w:r>
+        <w:rPr>
+          <w:rFonts w:hint="eastAsia"/>
+        </w:rPr>
+        <w:t>delete</w:t>
+      </w:r>
+      <w:r>
+        <w:rPr>
+          <w:rFonts w:hint="eastAsia"/>
+        </w:rPr>
+        <w:t>时清除指针本身，生存期结束。</w:t>
+      </w:r>
+    </w:p>
+    <w:p>
+      <w:pPr>
+        <w:ind w:firstLine="420"/>
+        <w:rPr>
+          <w:rFonts w:hint="eastAsia"/>
+        </w:rPr>
+      </w:pPr>
+      <w:r>
+        <w:rPr>
+          <w:rFonts w:hint="eastAsia"/>
+        </w:rPr>
+        <w:t>对被指向变量：被指向变量如果存放在数据段中，则生存期与指针本身相关，如果被指向变量存放在</w:t>
+      </w:r>
+      <w:r>
+        <w:rPr>
+          <w:rFonts w:hint="eastAsia"/>
+        </w:rPr>
+        <w:t>栈</w:t>
+      </w:r>
+      <w:r>
+        <w:rPr>
+          <w:rFonts w:hint="eastAsia"/>
+        </w:rPr>
+        <w:t>/</w:t>
+      </w:r>
+      <w:r>
+        <w:rPr>
+          <w:rFonts w:hint="eastAsia"/>
+        </w:rPr>
+        <w:t>堆</w:t>
+      </w:r>
+      <w:r>
+        <w:rPr>
+          <w:rFonts w:hint="eastAsia"/>
+        </w:rPr>
+        <w:t>中，则当出栈，</w:t>
+      </w:r>
+      <w:r>
+        <w:rPr>
+          <w:rFonts w:hint="eastAsia"/>
+        </w:rPr>
+        <w:t>delete</w:t>
+      </w:r>
+      <w:r>
+        <w:rPr>
+          <w:rFonts w:hint="eastAsia"/>
+        </w:rPr>
+        <w:t>变量时，即使指针本身仍存在，但有悬挂引用的风险。</w:t>
       </w:r>
     </w:p>
     <w:p/>
     <w:p>
-      <w:pPr>
-        <w:rPr>
-          <w:rFonts w:hint="eastAsia"/>
-        </w:rPr>
-      </w:pPr>
       <w:r>
         <w:rPr>
           <w:rFonts w:hint="eastAsia"/>
@@ -229,11 +378,6 @@
     </w:p>
     <w:p/>
     <w:p>
-      <w:pPr>
-        <w:rPr>
-          <w:rFonts w:hint="eastAsia"/>
-        </w:rPr>
-      </w:pPr>
       <w:r>
         <w:rPr>
           <w:rFonts w:hint="eastAsia"/>
@@ -329,19 +473,8 @@
         <w:t>变量仅在进入函数后才可以访问。</w:t>
       </w:r>
     </w:p>
-    <w:p>
-      <w:pPr>
-        <w:rPr>
-          <w:rFonts w:hint="eastAsia"/>
-        </w:rPr>
-      </w:pPr>
-    </w:p>
-    <w:p>
-      <w:pPr>
-        <w:rPr>
-          <w:rFonts w:hint="eastAsia"/>
-        </w:rPr>
-      </w:pPr>
+    <w:p/>
+    <w:p>
       <w:r>
         <w:rPr>
           <w:rFonts w:hint="eastAsia"/>
@@ -398,11 +531,6 @@
       </w:r>
     </w:p>
     <w:p>
-      <w:pPr>
-        <w:rPr>
-          <w:rFonts w:hint="eastAsia"/>
-        </w:rPr>
-      </w:pPr>
       <w:r>
         <w:rPr>
           <w:rFonts w:hint="eastAsia"/>
@@ -441,11 +569,6 @@
       </w:r>
     </w:p>
     <w:p>
-      <w:pPr>
-        <w:rPr>
-          <w:rFonts w:hint="eastAsia"/>
-        </w:rPr>
-      </w:pPr>
       <w:r>
         <w:rPr>
           <w:rFonts w:hint="eastAsia"/>
@@ -467,11 +590,6 @@
       </w:r>
     </w:p>
     <w:p>
-      <w:pPr>
-        <w:rPr>
-          <w:rFonts w:hint="eastAsia"/>
-        </w:rPr>
-      </w:pPr>
       <w:r>
         <w:rPr>
           <w:rFonts w:hint="eastAsia"/>
@@ -489,7 +607,15 @@
         <w:rPr>
           <w:rFonts w:hint="eastAsia"/>
         </w:rPr>
-        <w:t>操作数是以从右到左的顺序来求值的。</w:t>
+        <w:t>操作数是以从</w:t>
+      </w:r>
+      <w:bookmarkStart w:id="0" w:name="_GoBack"/>
+      <w:bookmarkEnd w:id="0"/>
+      <w:r>
+        <w:rPr>
+          <w:rFonts w:hint="eastAsia"/>
+        </w:rPr>
+        <w:t>右到左的顺序来求值的。</w:t>
       </w:r>
     </w:p>
     <w:p>
@@ -522,11 +648,6 @@
       </w:r>
     </w:p>
     <w:p>
-      <w:pPr>
-        <w:rPr>
-          <w:rFonts w:hint="eastAsia"/>
-        </w:rPr>
-      </w:pPr>
       <w:r>
         <w:rPr>
           <w:rFonts w:hint="eastAsia"/>
@@ -559,11 +680,6 @@
       </w:r>
     </w:p>
     <w:p>
-      <w:pPr>
-        <w:rPr>
-          <w:rFonts w:hint="eastAsia"/>
-        </w:rPr>
-      </w:pPr>
       <w:r>
         <w:rPr>
           <w:rFonts w:hint="eastAsia"/>
@@ -579,11 +695,6 @@
       </w:r>
     </w:p>
     <w:p>
-      <w:pPr>
-        <w:rPr>
-          <w:rFonts w:hint="eastAsia"/>
-        </w:rPr>
-      </w:pPr>
       <w:r>
         <w:rPr>
           <w:rFonts w:hint="eastAsia"/>
@@ -599,11 +710,6 @@
       </w:r>
     </w:p>
     <w:p>
-      <w:pPr>
-        <w:rPr>
-          <w:rFonts w:hint="eastAsia"/>
-        </w:rPr>
-      </w:pPr>
       <w:r>
         <w:rPr>
           <w:rFonts w:hint="eastAsia"/>
@@ -619,11 +725,6 @@
       </w:r>
     </w:p>
     <w:p>
-      <w:pPr>
-        <w:rPr>
-          <w:rFonts w:hint="eastAsia"/>
-        </w:rPr>
-      </w:pPr>
       <w:r>
         <w:rPr>
           <w:rFonts w:hint="eastAsia"/>
@@ -771,11 +872,6 @@
                             </w:r>
                           </w:p>
                           <w:p>
-                            <w:pPr>
-                              <w:rPr>
-                                <w:rFonts w:hint="eastAsia"/>
-                              </w:rPr>
-                            </w:pPr>
                             <w:r>
                               <w:t>}</w:t>
                             </w:r>
@@ -944,8 +1040,6 @@
         </w:rPr>
         <w:t>在实现排序函数时，可以传入相同格式但不同处理逻辑的比较大小函数，这样用户可自定义排序规则。</w:t>
       </w:r>
-      <w:bookmarkStart w:id="0" w:name="_GoBack"/>
-      <w:bookmarkEnd w:id="0"/>
     </w:p>
     <w:sectPr>
       <w:pgSz w:w="12240" w:h="15840"/>
@@ -1601,6 +1695,7 @@
   <w:style w:type="character" w:default="1" w:styleId="a0">
     <w:name w:val="Default Paragraph Font"/>
     <w:uiPriority w:val="1"/>
+    <w:semiHidden/>
     <w:unhideWhenUsed/>
   </w:style>
   <w:style w:type="table" w:default="1" w:styleId="a1">
